--- a/Javascript 面試考題 - 題目 .docx
+++ b/Javascript 面試考題 - 題目 .docx
@@ -32,13 +32,7 @@
         <w:rPr>
           <w:rFonts w:ascii="Arial Unicode MS" w:eastAsia="Arial Unicode MS" w:hAnsi="Arial Unicode MS" w:cs="Arial Unicode MS"/>
         </w:rPr>
-        <w:t>請解釋什麼是</w:t>
-      </w:r>
-      <w:r>
-        <w:rPr>
-          <w:rFonts w:ascii="Arial Unicode MS" w:eastAsia="Arial Unicode MS" w:hAnsi="Arial Unicode MS" w:cs="Arial Unicode MS"/>
-        </w:rPr>
-        <w:t xml:space="preserve"> prototype inheritance</w:t>
+        <w:t>請解釋什麼是 prototype inheritance</w:t>
       </w:r>
     </w:p>
     <w:p>
@@ -93,19 +87,7 @@
         <w:rPr>
           <w:rFonts w:ascii="Arial Unicode MS" w:eastAsia="Arial Unicode MS" w:hAnsi="Arial Unicode MS" w:cs="Arial Unicode MS"/>
         </w:rPr>
-        <w:t>請解釋什麼是</w:t>
-      </w:r>
-      <w:r>
-        <w:rPr>
-          <w:rFonts w:ascii="Arial Unicode MS" w:eastAsia="Arial Unicode MS" w:hAnsi="Arial Unicode MS" w:cs="Arial Unicode MS"/>
-        </w:rPr>
-        <w:t xml:space="preserve"> closure </w:t>
-      </w:r>
-      <w:r>
-        <w:rPr>
-          <w:rFonts w:ascii="Arial Unicode MS" w:eastAsia="Arial Unicode MS" w:hAnsi="Arial Unicode MS" w:cs="Arial Unicode MS"/>
-        </w:rPr>
-        <w:t>及如何使用</w:t>
+        <w:t>請解釋什麼是 closure 及如何使用</w:t>
       </w:r>
     </w:p>
     <w:p>
@@ -180,13 +162,7 @@
         <w:rPr>
           <w:rFonts w:ascii="Arial Unicode MS" w:eastAsia="Arial Unicode MS" w:hAnsi="Arial Unicode MS" w:cs="Arial Unicode MS"/>
         </w:rPr>
-        <w:t>請解釋什麼是</w:t>
-      </w:r>
-      <w:r>
-        <w:rPr>
-          <w:rFonts w:ascii="Arial Unicode MS" w:eastAsia="Arial Unicode MS" w:hAnsi="Arial Unicode MS" w:cs="Arial Unicode MS"/>
-        </w:rPr>
-        <w:t xml:space="preserve"> ajax</w:t>
+        <w:t>請解釋什麼是 ajax</w:t>
       </w:r>
     </w:p>
     <w:p>
@@ -211,13 +187,7 @@
         <w:rPr>
           <w:rFonts w:ascii="Arial Unicode MS" w:eastAsia="Arial Unicode MS" w:hAnsi="Arial Unicode MS" w:cs="Arial Unicode MS"/>
         </w:rPr>
-        <w:t>請解釋</w:t>
-      </w:r>
-      <w:r>
-        <w:rPr>
-          <w:rFonts w:ascii="Arial Unicode MS" w:eastAsia="Arial Unicode MS" w:hAnsi="Arial Unicode MS" w:cs="Arial Unicode MS"/>
-        </w:rPr>
-        <w:t xml:space="preserve"> event bubbling</w:t>
+        <w:t>請解釋 event bubbling</w:t>
       </w:r>
     </w:p>
     <w:p>
@@ -301,25 +271,7 @@
         <w:rPr>
           <w:rFonts w:ascii="Arial Unicode MS" w:eastAsia="Arial Unicode MS" w:hAnsi="Arial Unicode MS" w:cs="Arial Unicode MS"/>
         </w:rPr>
-        <w:t xml:space="preserve">== </w:t>
-      </w:r>
-      <w:r>
-        <w:rPr>
-          <w:rFonts w:ascii="Arial Unicode MS" w:eastAsia="Arial Unicode MS" w:hAnsi="Arial Unicode MS" w:cs="Arial Unicode MS"/>
-        </w:rPr>
-        <w:t>和</w:t>
-      </w:r>
-      <w:r>
-        <w:rPr>
-          <w:rFonts w:ascii="Arial Unicode MS" w:eastAsia="Arial Unicode MS" w:hAnsi="Arial Unicode MS" w:cs="Arial Unicode MS"/>
-        </w:rPr>
-        <w:t xml:space="preserve"> === </w:t>
-      </w:r>
-      <w:r>
-        <w:rPr>
-          <w:rFonts w:ascii="Arial Unicode MS" w:eastAsia="Arial Unicode MS" w:hAnsi="Arial Unicode MS" w:cs="Arial Unicode MS"/>
-        </w:rPr>
-        <w:t>有何不同</w:t>
+        <w:t>== 和 === 有何不同</w:t>
       </w:r>
     </w:p>
     <w:p>
@@ -360,49 +312,7 @@
         <w:rPr>
           <w:rFonts w:hint="eastAsia"/>
         </w:rPr>
-        <w:t>嚴格模式下，各類資料型別作判斷式時</w:t>
-      </w:r>
-      <w:r>
-        <w:rPr>
-          <w:rFonts w:hint="eastAsia"/>
-        </w:rPr>
-        <w:t>不</w:t>
-      </w:r>
-      <w:r>
-        <w:rPr>
-          <w:rFonts w:hint="eastAsia"/>
-        </w:rPr>
-        <w:t>會自行轉換</w:t>
-      </w:r>
-      <w:r>
-        <w:rPr>
-          <w:rFonts w:hint="eastAsia"/>
-        </w:rPr>
-        <w:t>，如</w:t>
-      </w:r>
-      <w:r>
-        <w:rPr>
-          <w:rFonts w:hint="eastAsia"/>
-        </w:rPr>
-        <w:t>字串和數值</w:t>
-      </w:r>
-      <w:r>
-        <w:rPr>
-          <w:rFonts w:hint="eastAsia"/>
-        </w:rPr>
-        <w:t>不</w:t>
-      </w:r>
-      <w:r>
-        <w:rPr>
-          <w:rFonts w:hint="eastAsia"/>
-        </w:rPr>
-        <w:t>會自動轉換</w:t>
-      </w:r>
-      <w:r>
-        <w:rPr>
-          <w:rFonts w:hint="eastAsia"/>
-        </w:rPr>
-        <w:t>。</w:t>
+        <w:t>嚴格模式下，各類資料型別作判斷式時不會自行轉換，如字串和數值不會自動轉換。</w:t>
       </w:r>
     </w:p>
     <w:p>
@@ -416,13 +326,7 @@
         <w:rPr>
           <w:rFonts w:ascii="Arial Unicode MS" w:eastAsia="Arial Unicode MS" w:hAnsi="Arial Unicode MS" w:cs="Arial Unicode MS"/>
         </w:rPr>
-        <w:t>請解釋</w:t>
-      </w:r>
-      <w:r>
-        <w:rPr>
-          <w:rFonts w:ascii="Arial Unicode MS" w:eastAsia="Arial Unicode MS" w:hAnsi="Arial Unicode MS" w:cs="Arial Unicode MS"/>
-        </w:rPr>
-        <w:t xml:space="preserve"> same-origin policy</w:t>
+        <w:t>請解釋 same-origin policy</w:t>
       </w:r>
     </w:p>
     <w:p>
@@ -479,39 +383,12 @@
         <w:rPr>
           <w:rFonts w:ascii="Arial Unicode MS" w:eastAsia="Arial Unicode MS" w:hAnsi="Arial Unicode MS" w:cs="Arial Unicode MS"/>
         </w:rPr>
-        <w:t>什麼是</w:t>
-      </w:r>
-      <w:r>
-        <w:rPr>
-          <w:rFonts w:ascii="Arial Unicode MS" w:eastAsia="Arial Unicode MS" w:hAnsi="Arial Unicode MS" w:cs="Arial Unicode MS"/>
-        </w:rPr>
-        <w:t xml:space="preserve"> single page app</w:t>
-      </w:r>
-      <w:r>
-        <w:rPr>
-          <w:rFonts w:ascii="Arial Unicode MS" w:eastAsia="Arial Unicode MS" w:hAnsi="Arial Unicode MS" w:cs="Arial Unicode MS"/>
-        </w:rPr>
-        <w:t>，並怎麼讓它對</w:t>
-      </w:r>
-      <w:r>
-        <w:rPr>
-          <w:rFonts w:ascii="Arial Unicode MS" w:eastAsia="Arial Unicode MS" w:hAnsi="Arial Unicode MS" w:cs="Arial Unicode MS"/>
-        </w:rPr>
-        <w:t xml:space="preserve"> SEO </w:t>
-      </w:r>
-      <w:r>
-        <w:rPr>
-          <w:rFonts w:ascii="Arial Unicode MS" w:eastAsia="Arial Unicode MS" w:hAnsi="Arial Unicode MS" w:cs="Arial Unicode MS"/>
-        </w:rPr>
-        <w:t>更友善。</w:t>
+        <w:t>什麼是 single page app，並怎麼讓它對 SEO 更友善。</w:t>
       </w:r>
     </w:p>
     <w:p>
       <w:pPr>
         <w:ind w:left="720"/>
-        <w:rPr>
-          <w:rFonts w:hint="eastAsia"/>
-        </w:rPr>
       </w:pPr>
       <w:r>
         <w:rPr>
@@ -556,13 +433,7 @@
         <w:rPr>
           <w:rFonts w:hint="eastAsia"/>
         </w:rPr>
-        <w:t>的元素的方式</w:t>
-      </w:r>
-      <w:r>
-        <w:rPr>
-          <w:rFonts w:hint="eastAsia"/>
-        </w:rPr>
-        <w:t>，頁面主要由</w:t>
+        <w:t>的元素的方式，頁面主要由</w:t>
       </w:r>
       <w:proofErr w:type="spellStart"/>
       <w:r>
@@ -620,13 +491,7 @@
         <w:ind w:left="440"/>
       </w:pPr>
     </w:p>
-    <w:p>
-      <w:pPr>
-        <w:rPr>
-          <w:rFonts w:hint="eastAsia"/>
-        </w:rPr>
-      </w:pPr>
-    </w:p>
+    <w:p/>
     <w:p>
       <w:pPr>
         <w:pStyle w:val="2"/>
@@ -657,19 +522,7 @@
         <w:rPr>
           <w:rFonts w:ascii="Arial Unicode MS" w:eastAsia="Arial Unicode MS" w:hAnsi="Arial Unicode MS" w:cs="Arial Unicode MS"/>
         </w:rPr>
-        <w:t>建個數到</w:t>
-      </w:r>
-      <w:r>
-        <w:rPr>
-          <w:rFonts w:ascii="Arial Unicode MS" w:eastAsia="Arial Unicode MS" w:hAnsi="Arial Unicode MS" w:cs="Arial Unicode MS"/>
-        </w:rPr>
-        <w:t xml:space="preserve"> 100 </w:t>
-      </w:r>
-      <w:r>
-        <w:rPr>
-          <w:rFonts w:ascii="Arial Unicode MS" w:eastAsia="Arial Unicode MS" w:hAnsi="Arial Unicode MS" w:cs="Arial Unicode MS"/>
-        </w:rPr>
-        <w:t>的</w:t>
+        <w:t>建個數到 100 的</w:t>
       </w:r>
       <w:proofErr w:type="gramStart"/>
       <w:r>
@@ -683,85 +536,7 @@
         <w:rPr>
           <w:rFonts w:ascii="Arial Unicode MS" w:eastAsia="Arial Unicode MS" w:hAnsi="Arial Unicode MS" w:cs="Arial Unicode MS"/>
         </w:rPr>
-        <w:t>圈，當數字是</w:t>
-      </w:r>
-      <w:r>
-        <w:rPr>
-          <w:rFonts w:ascii="Arial Unicode MS" w:eastAsia="Arial Unicode MS" w:hAnsi="Arial Unicode MS" w:cs="Arial Unicode MS"/>
-        </w:rPr>
-        <w:t xml:space="preserve"> 3 </w:t>
-      </w:r>
-      <w:r>
-        <w:rPr>
-          <w:rFonts w:ascii="Arial Unicode MS" w:eastAsia="Arial Unicode MS" w:hAnsi="Arial Unicode MS" w:cs="Arial Unicode MS"/>
-        </w:rPr>
-        <w:t>的倍數時輸出</w:t>
-      </w:r>
-      <w:r>
-        <w:rPr>
-          <w:rFonts w:ascii="Arial Unicode MS" w:eastAsia="Arial Unicode MS" w:hAnsi="Arial Unicode MS" w:cs="Arial Unicode MS"/>
-        </w:rPr>
-        <w:t xml:space="preserve"> “fizz”</w:t>
-      </w:r>
-      <w:r>
-        <w:rPr>
-          <w:rFonts w:ascii="Arial Unicode MS" w:eastAsia="Arial Unicode MS" w:hAnsi="Arial Unicode MS" w:cs="Arial Unicode MS"/>
-        </w:rPr>
-        <w:t>，當數字是</w:t>
-      </w:r>
-      <w:r>
-        <w:rPr>
-          <w:rFonts w:ascii="Arial Unicode MS" w:eastAsia="Arial Unicode MS" w:hAnsi="Arial Unicode MS" w:cs="Arial Unicode MS"/>
-        </w:rPr>
-        <w:t xml:space="preserve"> 5 </w:t>
-      </w:r>
-      <w:r>
-        <w:rPr>
-          <w:rFonts w:ascii="Arial Unicode MS" w:eastAsia="Arial Unicode MS" w:hAnsi="Arial Unicode MS" w:cs="Arial Unicode MS"/>
-        </w:rPr>
-        <w:t>的倍數時輸出</w:t>
-      </w:r>
-      <w:r>
-        <w:rPr>
-          <w:rFonts w:ascii="Arial Unicode MS" w:eastAsia="Arial Unicode MS" w:hAnsi="Arial Unicode MS" w:cs="Arial Unicode MS"/>
-        </w:rPr>
-        <w:t xml:space="preserve"> "buzz"</w:t>
-      </w:r>
-      <w:r>
-        <w:rPr>
-          <w:rFonts w:ascii="Arial Unicode MS" w:eastAsia="Arial Unicode MS" w:hAnsi="Arial Unicode MS" w:cs="Arial Unicode MS"/>
-        </w:rPr>
-        <w:t>，當數字同時是</w:t>
-      </w:r>
-      <w:r>
-        <w:rPr>
-          <w:rFonts w:ascii="Arial Unicode MS" w:eastAsia="Arial Unicode MS" w:hAnsi="Arial Unicode MS" w:cs="Arial Unicode MS"/>
-        </w:rPr>
-        <w:t xml:space="preserve"> 3 </w:t>
-      </w:r>
-      <w:r>
-        <w:rPr>
-          <w:rFonts w:ascii="Arial Unicode MS" w:eastAsia="Arial Unicode MS" w:hAnsi="Arial Unicode MS" w:cs="Arial Unicode MS"/>
-        </w:rPr>
-        <w:t>與</w:t>
-      </w:r>
-      <w:r>
-        <w:rPr>
-          <w:rFonts w:ascii="Arial Unicode MS" w:eastAsia="Arial Unicode MS" w:hAnsi="Arial Unicode MS" w:cs="Arial Unicode MS"/>
-        </w:rPr>
-        <w:t xml:space="preserve"> 5 </w:t>
-      </w:r>
-      <w:r>
-        <w:rPr>
-          <w:rFonts w:ascii="Arial Unicode MS" w:eastAsia="Arial Unicode MS" w:hAnsi="Arial Unicode MS" w:cs="Arial Unicode MS"/>
-        </w:rPr>
-        <w:t>的倍數時輸出</w:t>
-      </w:r>
-      <w:r>
-        <w:rPr>
-          <w:rFonts w:ascii="Arial Unicode MS" w:eastAsia="Arial Unicode MS" w:hAnsi="Arial Unicode MS" w:cs="Arial Unicode MS"/>
-        </w:rPr>
-        <w:t xml:space="preserve"> “</w:t>
+        <w:t>圈，當數字是 3 的倍數時輸出 “fizz”，當數字是 5 的倍數時輸出 "buzz"，當數字同時是 3 與 5 的倍數時輸出 “</w:t>
       </w:r>
       <w:proofErr w:type="spellStart"/>
       <w:r>
@@ -775,21 +550,12 @@
         <w:rPr>
           <w:rFonts w:ascii="Arial Unicode MS" w:eastAsia="Arial Unicode MS" w:hAnsi="Arial Unicode MS" w:cs="Arial Unicode MS"/>
         </w:rPr>
-        <w:t>”</w:t>
-      </w:r>
-      <w:r>
-        <w:rPr>
-          <w:rFonts w:ascii="Arial Unicode MS" w:eastAsia="Arial Unicode MS" w:hAnsi="Arial Unicode MS" w:cs="Arial Unicode MS"/>
-        </w:rPr>
-        <w:t>。</w:t>
+        <w:t>”。</w:t>
       </w:r>
     </w:p>
     <w:p>
       <w:pPr>
         <w:ind w:left="720"/>
-        <w:rPr>
-          <w:rFonts w:hint="eastAsia"/>
-        </w:rPr>
       </w:pPr>
     </w:p>
     <w:p>
@@ -1614,8 +1380,6 @@
       <w:pPr>
         <w:ind w:left="720"/>
       </w:pPr>
-      <w:bookmarkStart w:id="2" w:name="_GoBack"/>
-      <w:bookmarkEnd w:id="2"/>
     </w:p>
     <w:p>
       <w:pPr>
@@ -2423,11 +2187,30 @@
         </w:rPr>
         <w:t>的值是什麼？</w:t>
       </w:r>
-      <w:r>
-        <w:rPr>
-          <w:rFonts w:ascii="Arial Unicode MS" w:eastAsia="Arial Unicode MS" w:hAnsi="Arial Unicode MS" w:cs="Arial Unicode MS"/>
-        </w:rPr>
-        <w:br/>
+    </w:p>
+    <w:p>
+      <w:pPr>
+        <w:ind w:left="720"/>
+      </w:pPr>
+      <w:r>
+        <w:rPr>
+          <w:rFonts w:ascii="微軟正黑體" w:eastAsia="微軟正黑體" w:hAnsi="微軟正黑體" w:cs="微軟正黑體" w:hint="eastAsia"/>
+        </w:rPr>
+        <w:t>由於再</w:t>
+      </w:r>
+      <w:proofErr w:type="spellStart"/>
+      <w:r>
+        <w:rPr>
+          <w:rFonts w:ascii="微軟正黑體" w:eastAsia="微軟正黑體" w:hAnsi="微軟正黑體" w:cs="微軟正黑體"/>
+        </w:rPr>
+        <w:t>var</w:t>
+      </w:r>
+      <w:proofErr w:type="spellEnd"/>
+      <w:r>
+        <w:rPr>
+          <w:rFonts w:ascii="微軟正黑體" w:eastAsia="微軟正黑體" w:hAnsi="微軟正黑體" w:cs="微軟正黑體" w:hint="eastAsia"/>
+        </w:rPr>
+        <w:t>宣告為非嚴格模式，會自動將數值轉換為字串，故兩兩字串相加結果為</w:t>
       </w:r>
       <w:r>
         <w:t>“</w:t>
@@ -2491,11 +2274,6 @@
           <w:rFonts w:ascii="Arial Unicode MS" w:eastAsia="Arial Unicode MS" w:hAnsi="Arial Unicode MS" w:cs="Arial Unicode MS"/>
         </w:rPr>
         <w:br/>
-      </w:r>
-      <w:r>
-        <w:rPr>
-          <w:rFonts w:ascii="Arial Unicode MS" w:eastAsia="Arial Unicode MS" w:hAnsi="Arial Unicode MS" w:cs="Arial Unicode MS"/>
-        </w:rPr>
         <w:t>上面的</w:t>
       </w:r>
       <w:proofErr w:type="gramStart"/>
@@ -2515,8 +2293,66 @@
     </w:p>
     <w:p>
       <w:pPr>
-        <w:ind w:left="720"/>
-      </w:pPr>
+        <w:ind w:left="360" w:firstLine="360"/>
+      </w:pPr>
+      <w:r>
+        <w:rPr>
+          <w:rFonts w:hint="eastAsia"/>
+        </w:rPr>
+        <w:t>有先字串方法會由左向右執行，故會先以空白做為區隔，將</w:t>
+      </w:r>
+      <w:proofErr w:type="gramStart"/>
+      <w:r>
+        <w:rPr>
+          <w:rFonts w:hint="eastAsia"/>
+        </w:rPr>
+        <w:t>各字詞存</w:t>
+      </w:r>
+      <w:proofErr w:type="gramEnd"/>
+      <w:r>
+        <w:rPr>
+          <w:rFonts w:hint="eastAsia"/>
+        </w:rPr>
+        <w:t>進陣列中，並且</w:t>
+      </w:r>
+      <w:r>
+        <w:rPr>
+          <w:rFonts w:ascii="Arial Unicode MS" w:eastAsia="Arial Unicode MS" w:hAnsi="Arial Unicode MS" w:cs="Arial Unicode MS"/>
+        </w:rPr>
+        <w:t>.reverse()</w:t>
+      </w:r>
+      <w:r>
+        <w:rPr>
+          <w:rFonts w:asciiTheme="minorEastAsia" w:hAnsiTheme="minorEastAsia" w:cs="Arial Unicode MS" w:hint="eastAsia"/>
+        </w:rPr>
+        <w:t>方法將陣列順序顛倒，最後</w:t>
+      </w:r>
+      <w:r>
+        <w:rPr>
+          <w:rFonts w:ascii="Arial Unicode MS" w:eastAsia="Arial Unicode MS" w:hAnsi="Arial Unicode MS" w:cs="Arial Unicode MS"/>
+        </w:rPr>
+        <w:t>.join("")</w:t>
+      </w:r>
+      <w:r>
+        <w:rPr>
+          <w:rFonts w:asciiTheme="minorEastAsia" w:hAnsiTheme="minorEastAsia" w:cs="Arial Unicode MS" w:hint="eastAsia"/>
+        </w:rPr>
+        <w:t>方法</w:t>
+      </w:r>
+      <w:proofErr w:type="gramStart"/>
+      <w:r>
+        <w:rPr>
+          <w:rFonts w:asciiTheme="minorEastAsia" w:hAnsiTheme="minorEastAsia" w:cs="Arial Unicode MS" w:hint="eastAsia"/>
+        </w:rPr>
+        <w:t>將各字詞</w:t>
+      </w:r>
+      <w:proofErr w:type="gramEnd"/>
+      <w:r>
+        <w:rPr>
+          <w:rFonts w:asciiTheme="minorEastAsia" w:hAnsiTheme="minorEastAsia" w:cs="Arial Unicode MS" w:hint="eastAsia"/>
+        </w:rPr>
+        <w:t>合併並且轉成字串。</w:t>
+      </w:r>
       <w:r>
         <w:t>"</w:t>
       </w:r>
@@ -2559,7 +2395,6 @@
         <w:rPr>
           <w:rFonts w:ascii="Arial Unicode MS" w:eastAsia="Arial Unicode MS" w:hAnsi="Arial Unicode MS" w:cs="Arial Unicode MS"/>
         </w:rPr>
-        <w:lastRenderedPageBreak/>
         <w:t xml:space="preserve">( </w:t>
       </w:r>
       <w:proofErr w:type="spellStart"/>
@@ -2608,13 +2443,7 @@
         <w:rPr>
           <w:rFonts w:ascii="Arial Unicode MS" w:eastAsia="Arial Unicode MS" w:hAnsi="Arial Unicode MS" w:cs="Arial Unicode MS"/>
         </w:rPr>
-        <w:t xml:space="preserve"> </w:t>
-      </w:r>
-      <w:r>
-        <w:rPr>
-          <w:rFonts w:ascii="Arial Unicode MS" w:eastAsia="Arial Unicode MS" w:hAnsi="Arial Unicode MS" w:cs="Arial Unicode MS"/>
-        </w:rPr>
-        <w:t>的值是什麼？</w:t>
+        <w:t xml:space="preserve"> 的值是什麼？</w:t>
       </w:r>
     </w:p>
     <w:p>
@@ -2702,19 +2531,7 @@
         <w:rPr>
           <w:rFonts w:ascii="Arial Unicode MS" w:eastAsia="Arial Unicode MS" w:hAnsi="Arial Unicode MS" w:cs="Arial Unicode MS"/>
         </w:rPr>
-        <w:t>下面的兩個</w:t>
-      </w:r>
-      <w:r>
-        <w:rPr>
-          <w:rFonts w:ascii="Arial Unicode MS" w:eastAsia="Arial Unicode MS" w:hAnsi="Arial Unicode MS" w:cs="Arial Unicode MS"/>
-        </w:rPr>
-        <w:t xml:space="preserve"> alerts </w:t>
-      </w:r>
-      <w:r>
-        <w:rPr>
-          <w:rFonts w:ascii="Arial Unicode MS" w:eastAsia="Arial Unicode MS" w:hAnsi="Arial Unicode MS" w:cs="Arial Unicode MS"/>
-        </w:rPr>
-        <w:t>的結果會是什麼？</w:t>
+        <w:t>下面的兩個 alerts 的結果會是什麼？</w:t>
       </w:r>
       <w:r>
         <w:rPr>
@@ -2983,18 +2800,7 @@
           <w:rFonts w:ascii="Arial Unicode MS" w:eastAsia="Arial Unicode MS" w:hAnsi="Arial Unicode MS" w:cs="Arial Unicode MS"/>
         </w:rPr>
         <w:br/>
-      </w:r>
-      <w:r>
-        <w:rPr>
-          <w:rFonts w:ascii="Arial Unicode MS" w:eastAsia="Arial Unicode MS" w:hAnsi="Arial Unicode MS" w:cs="Arial Unicode MS"/>
-        </w:rPr>
-        <w:t>下面</w:t>
-      </w:r>
-      <w:r>
-        <w:rPr>
-          <w:rFonts w:ascii="Arial Unicode MS" w:eastAsia="Arial Unicode MS" w:hAnsi="Arial Unicode MS" w:cs="Arial Unicode MS"/>
-        </w:rPr>
-        <w:t xml:space="preserve"> </w:t>
+        <w:t xml:space="preserve">下面 </w:t>
       </w:r>
       <w:proofErr w:type="spellStart"/>
       <w:r>
@@ -3008,19 +2814,36 @@
         <w:rPr>
           <w:rFonts w:ascii="Arial Unicode MS" w:eastAsia="Arial Unicode MS" w:hAnsi="Arial Unicode MS" w:cs="Arial Unicode MS"/>
         </w:rPr>
-        <w:t xml:space="preserve"> </w:t>
-      </w:r>
-      <w:r>
-        <w:rPr>
-          <w:rFonts w:ascii="Arial Unicode MS" w:eastAsia="Arial Unicode MS" w:hAnsi="Arial Unicode MS" w:cs="Arial Unicode MS"/>
-        </w:rPr>
-        <w:t>的值是什麼？</w:t>
-      </w:r>
-      <w:r>
-        <w:rPr>
-          <w:rFonts w:ascii="Arial Unicode MS" w:eastAsia="Arial Unicode MS" w:hAnsi="Arial Unicode MS" w:cs="Arial Unicode MS"/>
-        </w:rPr>
-        <w:br/>
+        <w:t xml:space="preserve"> 的值是什麼？</w:t>
+      </w:r>
+    </w:p>
+    <w:p>
+      <w:pPr>
+        <w:ind w:left="720"/>
+      </w:pPr>
+      <w:r>
+        <w:rPr>
+          <w:rFonts w:ascii="Arial Unicode MS" w:hAnsi="Arial Unicode MS" w:cs="Arial Unicode MS" w:hint="eastAsia"/>
+        </w:rPr>
+        <w:t>陣列的</w:t>
+      </w:r>
+      <w:r>
+        <w:rPr>
+          <w:rFonts w:ascii="Arial Unicode MS" w:hAnsi="Arial Unicode MS" w:cs="Arial Unicode MS" w:hint="eastAsia"/>
+        </w:rPr>
+        <w:t>P</w:t>
+      </w:r>
+      <w:r>
+        <w:rPr>
+          <w:rFonts w:ascii="Arial Unicode MS" w:hAnsi="Arial Unicode MS" w:cs="Arial Unicode MS"/>
+        </w:rPr>
+        <w:t>ush</w:t>
+      </w:r>
+      <w:r>
+        <w:rPr>
+          <w:rFonts w:ascii="Arial Unicode MS" w:hAnsi="Arial Unicode MS" w:cs="Arial Unicode MS" w:hint="eastAsia"/>
+        </w:rPr>
+        <w:t>方法會針對相同的陣列進行更新，故</w:t>
       </w:r>
       <w:r>
         <w:t xml:space="preserve">foo </w:t>
@@ -3128,11 +2951,115 @@
         <w:ind w:left="720"/>
       </w:pPr>
       <w:r>
+        <w:t>JS</w:t>
+      </w:r>
+      <w:r>
+        <w:rPr>
+          <w:rFonts w:hint="eastAsia"/>
+        </w:rPr>
+        <w:t>引擎為</w:t>
+      </w:r>
+      <w:r>
+        <w:rPr>
+          <w:rFonts w:hint="eastAsia"/>
+        </w:rPr>
+        <w:t>JIT</w:t>
+      </w:r>
+      <w:r>
+        <w:rPr>
+          <w:rFonts w:hint="eastAsia"/>
+        </w:rPr>
+        <w:t>即時編譯方式，會先由上往下讀取，故先印出</w:t>
+      </w:r>
+      <w:r>
+        <w:t>"one"</w:t>
+      </w:r>
+      <w:r>
+        <w:rPr>
+          <w:rFonts w:hint="eastAsia"/>
+        </w:rPr>
+        <w:t>，接者執行排程時將</w:t>
+      </w:r>
+      <w:r>
+        <w:rPr>
+          <w:rFonts w:hint="eastAsia"/>
+        </w:rPr>
+        <w:t>t</w:t>
+      </w:r>
+      <w:r>
+        <w:t xml:space="preserve">imer </w:t>
+      </w:r>
+      <w:proofErr w:type="spellStart"/>
+      <w:r>
+        <w:t>webapi</w:t>
+      </w:r>
+      <w:proofErr w:type="spellEnd"/>
+      <w:r>
+        <w:rPr>
+          <w:rFonts w:hint="eastAsia"/>
+        </w:rPr>
+        <w:t>會將其放進</w:t>
+      </w:r>
+      <w:r>
+        <w:rPr>
+          <w:rFonts w:hint="eastAsia"/>
+        </w:rPr>
+        <w:t>event queue</w:t>
+      </w:r>
+      <w:r>
+        <w:rPr>
+          <w:rFonts w:hint="eastAsia"/>
+        </w:rPr>
+        <w:t>排隊，接著繼續執行</w:t>
+      </w:r>
+      <w:proofErr w:type="spellStart"/>
+      <w:r>
+        <w:rPr>
+          <w:rFonts w:hint="eastAsia"/>
+        </w:rPr>
+        <w:t>callstack</w:t>
+      </w:r>
+      <w:proofErr w:type="spellEnd"/>
+      <w:r>
+        <w:rPr>
+          <w:rFonts w:hint="eastAsia"/>
+        </w:rPr>
+        <w:t>印出</w:t>
+      </w:r>
+      <w:r>
         <w:rPr>
           <w:rFonts w:hint="eastAsia"/>
         </w:rPr>
         <w:t>分別會印出</w:t>
       </w:r>
+      <w:r>
+        <w:t>"two"</w:t>
+      </w:r>
+      <w:r>
+        <w:rPr>
+          <w:rFonts w:hint="eastAsia"/>
+        </w:rPr>
+        <w:t>，最後等執行完畢後會執行</w:t>
+      </w:r>
+      <w:proofErr w:type="gramStart"/>
+      <w:r>
+        <w:rPr>
+          <w:rFonts w:hint="eastAsia"/>
+        </w:rPr>
+        <w:t>排程印出</w:t>
+      </w:r>
+      <w:proofErr w:type="gramEnd"/>
+      <w:r>
+        <w:t>"three"</w:t>
+      </w:r>
+      <w:r>
+        <w:rPr>
+          <w:rFonts w:hint="eastAsia"/>
+        </w:rPr>
+        <w:t>。</w:t>
+      </w:r>
+      <w:bookmarkStart w:id="2" w:name="_GoBack"/>
+      <w:bookmarkEnd w:id="2"/>
       <w:r>
         <w:t>"one"</w:t>
       </w:r>
